--- a/Usuarios.docx
+++ b/Usuarios.docx
@@ -23,6 +23,12 @@
       <w:pPr/>
       <w:r>
         <w:t xml:space="preserve">Nome: Gabriel    Email: gabriel.schorsch@gmail.com     Data de Nascimento: 20/03/2003 00:00:00</w:t>
+      </w:r>
+    </w:p>
+    <w:p>
+      <w:pPr/>
+      <w:r>
+        <w:t xml:space="preserve">Nome: Gabriel R Amador    Email: @.biel     Data de Nascimento: 12/12/1222 00:00:00</w:t>
       </w:r>
     </w:p>
     <w:p>
